--- a/SQL/Notas/Realizando Consultas.docx
+++ b/SQL/Notas/Realizando Consultas.docx
@@ -544,7 +544,7 @@
           <w:sz w:val="32"/>
           <w:szCs w:val="32"/>
         </w:rPr>
-        <w:t xml:space="preserve"> É possível usar a comparação com Strings, já que Oracle organiza as letras por ordem alfabética, desse modo NOME &gt; ‘G’ poderia ser ‘Henrique’ </w:t>
+        <w:t xml:space="preserve"> É possível usar a comparação com String, já que Oracle organiza as letras por ordem alfabética, desse modo NOME &gt; ‘G’ poderia ser ‘Henrique’ </w:t>
       </w:r>
       <w:r>
         <w:rPr>
@@ -668,6 +668,491 @@
           <w:szCs w:val="32"/>
         </w:rPr>
         <w:t>SELECT IDADE, NOME FROM CADASTROS WHERE IDADE &gt; 18;</w:t>
+      </w:r>
+    </w:p>
+    <w:p>
+      <w:pPr>
+        <w:rPr>
+          <w:sz w:val="32"/>
+          <w:szCs w:val="32"/>
+        </w:rPr>
+      </w:pPr>
+      <w:r>
+        <w:rPr>
+          <w:b/>
+          <w:bCs/>
+          <w:sz w:val="32"/>
+          <w:szCs w:val="32"/>
+        </w:rPr>
+        <w:t>O Oracle consegue entender comparações com datas.</w:t>
+      </w:r>
+      <w:r>
+        <w:rPr>
+          <w:b/>
+          <w:bCs/>
+          <w:sz w:val="32"/>
+          <w:szCs w:val="32"/>
+        </w:rPr>
+        <w:t xml:space="preserve"> </w:t>
+      </w:r>
+      <w:r>
+        <w:rPr>
+          <w:sz w:val="32"/>
+          <w:szCs w:val="32"/>
+        </w:rPr>
+        <w:t>Isso pode ser feito com dois métodos:</w:t>
+      </w:r>
+    </w:p>
+    <w:tbl>
+      <w:tblPr>
+        <w:tblStyle w:val="Tabelacomgrade"/>
+        <w:tblW w:w="0" w:type="auto"/>
+        <w:tblLook w:val="04A0" w:firstRow="1" w:lastRow="0" w:firstColumn="1" w:lastColumn="0" w:noHBand="0" w:noVBand="1"/>
+      </w:tblPr>
+      <w:tblGrid>
+        <w:gridCol w:w="8494"/>
+      </w:tblGrid>
+      <w:tr>
+        <w:tc>
+          <w:tcPr>
+            <w:tcW w:w="8494" w:type="dxa"/>
+          </w:tcPr>
+          <w:p>
+            <w:pPr>
+              <w:jc w:val="center"/>
+              <w:rPr>
+                <w:sz w:val="32"/>
+                <w:szCs w:val="32"/>
+              </w:rPr>
+            </w:pPr>
+            <w:r>
+              <w:rPr>
+                <w:sz w:val="32"/>
+                <w:szCs w:val="32"/>
+              </w:rPr>
+              <w:t>Filtrando datas no banco de dados (Método 1)</w:t>
+            </w:r>
+          </w:p>
+        </w:tc>
+      </w:tr>
+      <w:tr>
+        <w:tc>
+          <w:tcPr>
+            <w:tcW w:w="8494" w:type="dxa"/>
+          </w:tcPr>
+          <w:p>
+            <w:pPr>
+              <w:rPr>
+                <w:sz w:val="32"/>
+                <w:szCs w:val="32"/>
+              </w:rPr>
+            </w:pPr>
+            <w:r>
+              <w:rPr>
+                <w:sz w:val="32"/>
+                <w:szCs w:val="32"/>
+              </w:rPr>
+              <w:t>SELECT</w:t>
+            </w:r>
+            <w:r>
+              <w:rPr>
+                <w:sz w:val="32"/>
+                <w:szCs w:val="32"/>
+              </w:rPr>
+              <w:t xml:space="preserve"> * </w:t>
+            </w:r>
+            <w:r>
+              <w:rPr>
+                <w:sz w:val="32"/>
+                <w:szCs w:val="32"/>
+              </w:rPr>
+              <w:t>FROM</w:t>
+            </w:r>
+            <w:r>
+              <w:rPr>
+                <w:sz w:val="32"/>
+                <w:szCs w:val="32"/>
+              </w:rPr>
+              <w:t xml:space="preserve"> NOME_DA_TABELA </w:t>
+            </w:r>
+            <w:r>
+              <w:rPr>
+                <w:sz w:val="32"/>
+                <w:szCs w:val="32"/>
+              </w:rPr>
+              <w:t>WHERE</w:t>
+            </w:r>
+            <w:r>
+              <w:rPr>
+                <w:sz w:val="32"/>
+                <w:szCs w:val="32"/>
+              </w:rPr>
+              <w:t xml:space="preserve"> TO_CHAR(</w:t>
+            </w:r>
+            <w:r>
+              <w:rPr>
+                <w:sz w:val="32"/>
+                <w:szCs w:val="32"/>
+              </w:rPr>
+              <w:t>NOME_DA_DATA</w:t>
+            </w:r>
+            <w:r>
+              <w:rPr>
+                <w:sz w:val="32"/>
+                <w:szCs w:val="32"/>
+              </w:rPr>
+              <w:t>, 'YYYY') &gt;= 20</w:t>
+            </w:r>
+            <w:r>
+              <w:rPr>
+                <w:sz w:val="32"/>
+                <w:szCs w:val="32"/>
+              </w:rPr>
+              <w:t>00</w:t>
+            </w:r>
+            <w:r>
+              <w:rPr>
+                <w:sz w:val="32"/>
+                <w:szCs w:val="32"/>
+              </w:rPr>
+              <w:t>;</w:t>
+            </w:r>
+          </w:p>
+        </w:tc>
+      </w:tr>
+    </w:tbl>
+    <w:p>
+      <w:pPr>
+        <w:rPr>
+          <w:sz w:val="32"/>
+          <w:szCs w:val="32"/>
+        </w:rPr>
+      </w:pPr>
+      <w:r>
+        <w:rPr>
+          <w:sz w:val="32"/>
+          <w:szCs w:val="32"/>
+        </w:rPr>
+        <w:t>ou</w:t>
+      </w:r>
+    </w:p>
+    <w:tbl>
+      <w:tblPr>
+        <w:tblStyle w:val="Tabelacomgrade"/>
+        <w:tblW w:w="0" w:type="auto"/>
+        <w:tblLook w:val="04A0" w:firstRow="1" w:lastRow="0" w:firstColumn="1" w:lastColumn="0" w:noHBand="0" w:noVBand="1"/>
+      </w:tblPr>
+      <w:tblGrid>
+        <w:gridCol w:w="8494"/>
+      </w:tblGrid>
+      <w:tr>
+        <w:tc>
+          <w:tcPr>
+            <w:tcW w:w="8494" w:type="dxa"/>
+          </w:tcPr>
+          <w:p>
+            <w:pPr>
+              <w:jc w:val="center"/>
+              <w:rPr>
+                <w:sz w:val="32"/>
+                <w:szCs w:val="32"/>
+              </w:rPr>
+            </w:pPr>
+            <w:r>
+              <w:rPr>
+                <w:sz w:val="32"/>
+                <w:szCs w:val="32"/>
+              </w:rPr>
+              <w:t>Filtrando datas no banco de dados (Método 2)</w:t>
+            </w:r>
+          </w:p>
+        </w:tc>
+      </w:tr>
+      <w:tr>
+        <w:tc>
+          <w:tcPr>
+            <w:tcW w:w="8494" w:type="dxa"/>
+          </w:tcPr>
+          <w:p>
+            <w:pPr>
+              <w:rPr>
+                <w:sz w:val="32"/>
+                <w:szCs w:val="32"/>
+              </w:rPr>
+            </w:pPr>
+            <w:r>
+              <w:rPr>
+                <w:sz w:val="32"/>
+                <w:szCs w:val="32"/>
+              </w:rPr>
+              <w:t>SELECT * FROM NOME_DA_TABELA WHERE NOME_DA</w:t>
+            </w:r>
+            <w:r>
+              <w:rPr>
+                <w:sz w:val="32"/>
+                <w:szCs w:val="32"/>
+              </w:rPr>
+              <w:t>_DATA</w:t>
+            </w:r>
+            <w:r>
+              <w:rPr>
+                <w:sz w:val="32"/>
+                <w:szCs w:val="32"/>
+              </w:rPr>
+              <w:t xml:space="preserve"> &gt;= TO_DATE('01/01/2016', 'DD/MM/YYYY');</w:t>
+            </w:r>
+          </w:p>
+        </w:tc>
+      </w:tr>
+    </w:tbl>
+    <w:p>
+      <w:pPr>
+        <w:rPr>
+          <w:sz w:val="32"/>
+          <w:szCs w:val="32"/>
+        </w:rPr>
+      </w:pPr>
+    </w:p>
+    <w:p>
+      <w:pPr>
+        <w:rPr>
+          <w:sz w:val="32"/>
+          <w:szCs w:val="32"/>
+        </w:rPr>
+      </w:pPr>
+      <w:r>
+        <w:rPr>
+          <w:sz w:val="32"/>
+          <w:szCs w:val="32"/>
+        </w:rPr>
+        <w:t>É possível usar mais de uma condição usando os comandos AND ou OR:</w:t>
+      </w:r>
+    </w:p>
+    <w:tbl>
+      <w:tblPr>
+        <w:tblStyle w:val="Tabelacomgrade"/>
+        <w:tblW w:w="0" w:type="auto"/>
+        <w:tblLook w:val="04A0" w:firstRow="1" w:lastRow="0" w:firstColumn="1" w:lastColumn="0" w:noHBand="0" w:noVBand="1"/>
+      </w:tblPr>
+      <w:tblGrid>
+        <w:gridCol w:w="8494"/>
+      </w:tblGrid>
+      <w:tr>
+        <w:tc>
+          <w:tcPr>
+            <w:tcW w:w="8494" w:type="dxa"/>
+          </w:tcPr>
+          <w:p>
+            <w:pPr>
+              <w:jc w:val="center"/>
+              <w:rPr>
+                <w:sz w:val="32"/>
+                <w:szCs w:val="32"/>
+              </w:rPr>
+            </w:pPr>
+            <w:r>
+              <w:rPr>
+                <w:sz w:val="32"/>
+                <w:szCs w:val="32"/>
+              </w:rPr>
+              <w:t>Usando o comando AND</w:t>
+            </w:r>
+          </w:p>
+        </w:tc>
+      </w:tr>
+      <w:tr>
+        <w:tc>
+          <w:tcPr>
+            <w:tcW w:w="8494" w:type="dxa"/>
+          </w:tcPr>
+          <w:p>
+            <w:pPr>
+              <w:rPr>
+                <w:sz w:val="32"/>
+                <w:szCs w:val="32"/>
+              </w:rPr>
+            </w:pPr>
+            <w:r>
+              <w:rPr>
+                <w:sz w:val="32"/>
+                <w:szCs w:val="32"/>
+              </w:rPr>
+              <w:t>SELECT * FROM NOME_DA_TABELA WHERE NOME_DA_COLUNA &gt; 10 AND NOME_DA_COLUNA &lt; 20;</w:t>
+            </w:r>
+          </w:p>
+        </w:tc>
+      </w:tr>
+    </w:tbl>
+    <w:p>
+      <w:pPr>
+        <w:rPr>
+          <w:sz w:val="32"/>
+          <w:szCs w:val="32"/>
+        </w:rPr>
+      </w:pPr>
+      <w:r>
+        <w:rPr>
+          <w:sz w:val="32"/>
+          <w:szCs w:val="32"/>
+        </w:rPr>
+        <w:t xml:space="preserve">Com o  comando AND as </w:t>
+      </w:r>
+      <w:r>
+        <w:rPr>
+          <w:b/>
+          <w:bCs/>
+          <w:sz w:val="32"/>
+          <w:szCs w:val="32"/>
+        </w:rPr>
+        <w:t>duas condições precisam ser</w:t>
+      </w:r>
+      <w:r>
+        <w:rPr>
+          <w:sz w:val="32"/>
+          <w:szCs w:val="32"/>
+        </w:rPr>
+        <w:t xml:space="preserve"> </w:t>
+      </w:r>
+      <w:r>
+        <w:rPr>
+          <w:b/>
+          <w:bCs/>
+          <w:sz w:val="32"/>
+          <w:szCs w:val="32"/>
+        </w:rPr>
+        <w:t xml:space="preserve">verdadeiras. </w:t>
+      </w:r>
+      <w:r>
+        <w:rPr>
+          <w:sz w:val="32"/>
+          <w:szCs w:val="32"/>
+        </w:rPr>
+        <w:t>No comando acima só será exibido os resultados que estarão no intervalo entre 10 e 20, já que são os únicos números que satisfazem as duas condições.</w:t>
+      </w:r>
+    </w:p>
+    <w:tbl>
+      <w:tblPr>
+        <w:tblStyle w:val="Tabelacomgrade"/>
+        <w:tblW w:w="0" w:type="auto"/>
+        <w:tblLook w:val="04A0" w:firstRow="1" w:lastRow="0" w:firstColumn="1" w:lastColumn="0" w:noHBand="0" w:noVBand="1"/>
+      </w:tblPr>
+      <w:tblGrid>
+        <w:gridCol w:w="8494"/>
+      </w:tblGrid>
+      <w:tr>
+        <w:tc>
+          <w:tcPr>
+            <w:tcW w:w="8494" w:type="dxa"/>
+          </w:tcPr>
+          <w:p>
+            <w:pPr>
+              <w:jc w:val="center"/>
+              <w:rPr>
+                <w:sz w:val="32"/>
+                <w:szCs w:val="32"/>
+              </w:rPr>
+            </w:pPr>
+            <w:r>
+              <w:rPr>
+                <w:sz w:val="32"/>
+                <w:szCs w:val="32"/>
+              </w:rPr>
+              <w:t>Usando o comando OR</w:t>
+            </w:r>
+          </w:p>
+        </w:tc>
+      </w:tr>
+      <w:tr>
+        <w:tc>
+          <w:tcPr>
+            <w:tcW w:w="8494" w:type="dxa"/>
+          </w:tcPr>
+          <w:p>
+            <w:pPr>
+              <w:rPr>
+                <w:sz w:val="32"/>
+                <w:szCs w:val="32"/>
+              </w:rPr>
+            </w:pPr>
+            <w:r>
+              <w:rPr>
+                <w:sz w:val="32"/>
+                <w:szCs w:val="32"/>
+              </w:rPr>
+              <w:t>SELECT * FROM NOME_DA_TABELA WHERE NOME_DA_COLUNA &gt; 10 OR NOME_DA_COLUNA &lt; 5;</w:t>
+            </w:r>
+          </w:p>
+        </w:tc>
+      </w:tr>
+    </w:tbl>
+    <w:p>
+      <w:pPr>
+        <w:rPr>
+          <w:sz w:val="32"/>
+          <w:szCs w:val="32"/>
+        </w:rPr>
+      </w:pPr>
+      <w:r>
+        <w:rPr>
+          <w:sz w:val="32"/>
+          <w:szCs w:val="32"/>
+        </w:rPr>
+        <w:t xml:space="preserve">Com o comando OR </w:t>
+      </w:r>
+      <w:r>
+        <w:rPr>
+          <w:b/>
+          <w:bCs/>
+          <w:sz w:val="32"/>
+          <w:szCs w:val="32"/>
+        </w:rPr>
+        <w:t>só uma condição precisa ser verdadeira.</w:t>
+      </w:r>
+      <w:r>
+        <w:rPr>
+          <w:sz w:val="32"/>
+          <w:szCs w:val="32"/>
+        </w:rPr>
+        <w:t xml:space="preserve"> </w:t>
+      </w:r>
+      <w:r>
+        <w:rPr>
+          <w:sz w:val="32"/>
+          <w:szCs w:val="32"/>
+        </w:rPr>
+        <w:t xml:space="preserve">No comando acima só não será exibido o intervalo entre 5 e 10, já </w:t>
+      </w:r>
+      <w:r>
+        <w:rPr>
+          <w:sz w:val="32"/>
+          <w:szCs w:val="32"/>
+        </w:rPr>
+        <w:lastRenderedPageBreak/>
+        <w:t>que são os únicos números que não satisfazem nenhuma da condições.</w:t>
+      </w:r>
+    </w:p>
+    <w:p>
+      <w:pPr>
+        <w:rPr>
+          <w:sz w:val="32"/>
+          <w:szCs w:val="32"/>
+        </w:rPr>
+      </w:pPr>
+      <w:r>
+        <w:rPr>
+          <w:sz w:val="32"/>
+          <w:szCs w:val="32"/>
+        </w:rPr>
+        <w:t xml:space="preserve">Para usar o comando AND ou OR as condições </w:t>
+      </w:r>
+      <w:r>
+        <w:rPr>
+          <w:b/>
+          <w:bCs/>
+          <w:sz w:val="32"/>
+          <w:szCs w:val="32"/>
+        </w:rPr>
+        <w:t>não precisam ser da mesma coluna.</w:t>
       </w:r>
     </w:p>
     <w:p>
